--- a/finance/activities/comparing-investment-options.docx
+++ b/finance/activities/comparing-investment-options.docx
@@ -19,7 +19,34 @@
           <w:sz w:val="28"/>
           <w:szCs w:val="28"/>
         </w:rPr>
-        <w:t>9.3 Comparing Investment Options</w:t>
+        <w:t>6</w:t>
+      </w:r>
+      <w:r>
+        <w:rPr>
+          <w:b/>
+          <w:bCs/>
+          <w:sz w:val="28"/>
+          <w:szCs w:val="28"/>
+        </w:rPr>
+        <w:t>.</w:t>
+      </w:r>
+      <w:r>
+        <w:rPr>
+          <w:b/>
+          <w:bCs/>
+          <w:sz w:val="28"/>
+          <w:szCs w:val="28"/>
+        </w:rPr>
+        <w:t>2</w:t>
+      </w:r>
+      <w:r>
+        <w:rPr>
+          <w:b/>
+          <w:bCs/>
+          <w:sz w:val="28"/>
+          <w:szCs w:val="28"/>
+        </w:rPr>
+        <w:t xml:space="preserve"> Comparing Investment Options</w:t>
       </w:r>
     </w:p>
     <w:p>
@@ -130,7 +157,15 @@
     <w:p>
       <w:r>
         <w:lastRenderedPageBreak/>
-        <w:t xml:space="preserve">The following graph shows how these three investor’s money grows over 10 years (and beyond).  </w:t>
+        <w:t xml:space="preserve">The following graph shows how </w:t>
+      </w:r>
+      <w:proofErr w:type="gramStart"/>
+      <w:r>
+        <w:t>these three investor’s money</w:t>
+      </w:r>
+      <w:proofErr w:type="gramEnd"/>
+      <w:r>
+        <w:t xml:space="preserve"> grows over 10 years (and beyond).  </w:t>
       </w:r>
     </w:p>
     <w:p>
@@ -209,7 +244,15 @@
     </w:p>
     <w:p>
       <w:r>
-        <w:t xml:space="preserve">If Chantelle continues her investment strategy of depositing $100 each month beyond the 10 year mark, how long will it take for her investment to surpass Alice’s investment?  How long will it take to surpass Ben’s investment?  </w:t>
+        <w:t xml:space="preserve">If Chantelle continues her investment strategy of depositing $100 each month beyond the </w:t>
+      </w:r>
+      <w:proofErr w:type="gramStart"/>
+      <w:r>
+        <w:t>10 year</w:t>
+      </w:r>
+      <w:proofErr w:type="gramEnd"/>
+      <w:r>
+        <w:t xml:space="preserve"> mark, how long will it take for her investment to surpass Alice’s investment?  How long will it take to surpass Ben’s investment?  </w:t>
       </w:r>
     </w:p>
     <w:p>
@@ -496,6 +539,7 @@
     <w:lsdException w:name="HTML Sample" w:semiHidden="1" w:unhideWhenUsed="1"/>
     <w:lsdException w:name="HTML Typewriter" w:semiHidden="1" w:unhideWhenUsed="1"/>
     <w:lsdException w:name="HTML Variable" w:semiHidden="1" w:unhideWhenUsed="1"/>
+    <w:lsdException w:name="Normal Table" w:semiHidden="1" w:unhideWhenUsed="1"/>
     <w:lsdException w:name="annotation subject" w:semiHidden="1" w:unhideWhenUsed="1"/>
     <w:lsdException w:name="No List" w:semiHidden="1" w:unhideWhenUsed="1"/>
     <w:lsdException w:name="Outline List 1" w:semiHidden="1" w:unhideWhenUsed="1"/>
@@ -538,8 +582,11 @@
     <w:lsdException w:name="Table Contemporary" w:semiHidden="1" w:unhideWhenUsed="1"/>
     <w:lsdException w:name="Table Elegant" w:semiHidden="1" w:unhideWhenUsed="1"/>
     <w:lsdException w:name="Table Professional" w:semiHidden="1" w:unhideWhenUsed="1"/>
+    <w:lsdException w:name="Table Subtle 1" w:semiHidden="1" w:unhideWhenUsed="1"/>
     <w:lsdException w:name="Table Subtle 2" w:semiHidden="1" w:unhideWhenUsed="1"/>
     <w:lsdException w:name="Table Web 1" w:semiHidden="1" w:unhideWhenUsed="1"/>
+    <w:lsdException w:name="Table Web 2" w:semiHidden="1" w:unhideWhenUsed="1"/>
+    <w:lsdException w:name="Table Web 3" w:semiHidden="1" w:unhideWhenUsed="1"/>
     <w:lsdException w:name="Balloon Text" w:semiHidden="1" w:unhideWhenUsed="1"/>
     <w:lsdException w:name="Table Grid" w:uiPriority="39"/>
     <w:lsdException w:name="Table Theme" w:semiHidden="1" w:unhideWhenUsed="1"/>
